--- a/Documents/Production/Krav-ochanalysdokumentation.docx
+++ b/Documents/Production/Krav-ochanalysdokumentation.docx
@@ -1718,10 +1718,7 @@
     </w:p>
     <w:p>
       <w:r>
-        <w:t>Syftet med detta dokument är att ge läsaren en klar bild över vilka funktionella och icke-funktionella krav som finns i denna produkt. Dokumentet synliggör de krav som kan ställas på produkten för att få en så klar bild som möjligt av vad dess intressenter</w:t>
-      </w:r>
-      <w:r>
-        <w:t xml:space="preserve"> önskar.</w:t>
+        <w:t>Syftet med detta dokument är att ge läsaren en klar bild över vilka funktionella och icke-funktionella krav som finns i denna produkt. Dokumentet synliggör de krav som kan ställas på produkten för att få en så klar bild som möjligt av vad dess intressenter önskar.</w:t>
       </w:r>
     </w:p>
     <w:p/>
@@ -1755,13 +1752,7 @@
     </w:p>
     <w:p>
       <w:r>
-        <w:t>Laith är ett 2.5D-plattformsspel i stil med Trine och Lost Vikings. Spelet är ämnat för två spelare och det kommer inte gå att klara av spelet själv, detta för att skapa samarbete mellan spelarna. varje deltagare styr varsin karaktär och</w:t>
-      </w:r>
-      <w:r>
-        <w:t xml:space="preserve"> använder dess olika styrkor och förmågor för att tillsammans ta sig förbi hinder, lösa pussel och besegra fiender. Spelet går ut på att tillsammans hämta en artefakt som heter Laithstenen och ta den tillbaka till stadens tempel för att stoppa korruptionen</w:t>
-      </w:r>
-      <w:r>
-        <w:t xml:space="preserve"> som har befäst sig där.</w:t>
+        <w:t>Laith är ett 2.5D-plattformsspel i stil med Trine och Lost Vikings. Spelet är ämnat för två spelare och det kommer inte gå att klara av spelet själv, detta för att skapa samarbete mellan spelarna. varje deltagare styr varsin karaktär och använder dess olika styrkor och förmågor för att tillsammans ta sig förbi hinder, lösa pussel och besegra fiender. Spelet går ut på att tillsammans hämta en artefakt som heter Laithstenen och ta den tillbaka till stadens tempel för att stoppa korruptionen som har befäst sig där.</w:t>
       </w:r>
     </w:p>
     <w:p>
@@ -1777,10 +1768,7 @@
     </w:p>
     <w:p>
       <w:r>
-        <w:t>Spelet är främst riktat för personer som tycker det är roligt att lösa nya och intressanta pussel samtidigt samarbeta med någon annan för att klara av banorna. Vi kommer att förhålla oss till ESRB-klassificeringsnivån ”Tee</w:t>
-      </w:r>
-      <w:r>
-        <w:t>n” vilket innebär att spelet är lämpligt för åldrarna 13 och uppåt. Inom denna klassificeringsnivå får vi bland annat ha våld, lite blod och sparsamt användande av starkt språk. Nedanför finns hela beskrivningen direkt från ESRBs hemsida:</w:t>
+        <w:t>Spelet är främst riktat för personer som tycker det är roligt att lösa nya och intressanta pussel samtidigt samarbeta med någon annan för att klara av banorna. Vi kommer att förhålla oss till ESRB-klassificeringsnivån ”Teen” vilket innebär att spelet är lämpligt för åldrarna 13 och uppåt. Inom denna klassificeringsnivå får vi bland annat ha våld, lite blod och sparsamt användande av starkt språk. Nedanför finns hela beskrivningen direkt från ESRBs hemsida:</w:t>
       </w:r>
     </w:p>
     <w:p/>
@@ -1798,14 +1786,7 @@
           <w:rFonts w:ascii="Arial" w:eastAsia="Arial" w:hAnsi="Arial" w:cs="Arial"/>
           <w:sz w:val="22"/>
         </w:rPr>
-        <w:t>”Content is gene</w:t>
-      </w:r>
-      <w:r>
-        <w:rPr>
-          <w:rFonts w:ascii="Arial" w:eastAsia="Arial" w:hAnsi="Arial" w:cs="Arial"/>
-          <w:sz w:val="22"/>
-        </w:rPr>
-        <w:t>rally suitable for ages 13 and up. May contain violence, suggestive themes, crude humor, minimal blood, simulated gambling and/or infrequent use of strong language.”</w:t>
+        <w:t>”Content is generally suitable for ages 13 and up. May contain violence, suggestive themes, crude humor, minimal blood, simulated gambling and/or infrequent use of strong language.”</w:t>
       </w:r>
     </w:p>
     <w:p>
@@ -1841,10 +1822,7 @@
         <w:t xml:space="preserve">Projektgrupp 26: </w:t>
       </w:r>
       <w:r>
-        <w:t>Projektgruppen planerar, dokumenterar samt utför projekt</w:t>
-      </w:r>
-      <w:r>
-        <w:t>et.</w:t>
+        <w:t>Projektgruppen planerar, dokumenterar samt utför projektet.</w:t>
       </w:r>
     </w:p>
     <w:p/>
@@ -1868,10 +1846,7 @@
         <w:t xml:space="preserve">Framtida spelutvecklare: </w:t>
       </w:r>
       <w:r>
-        <w:t xml:space="preserve">Eftersom Projektgrupp 26 bara kommer vara delaktig tills en spelbar beta version av spelet </w:t>
-      </w:r>
-      <w:r>
-        <w:t>skapats så måste nya spelutveckare anställas om spelet ska gå över till en färdig produkt.</w:t>
+        <w:t>Eftersom Projektgrupp 26 bara kommer vara delaktig tills en spelbar beta version av spelet skapats så måste nya spelutveckare anställas om spelet ska gå över till en färdig produkt.</w:t>
       </w:r>
     </w:p>
     <w:p/>
@@ -1958,10 +1933,7 @@
         <w:contextualSpacing/>
       </w:pPr>
       <w:r>
-        <w:t xml:space="preserve">Banan som spelarna valt startas inte förens båda spelarna har valt olika </w:t>
-      </w:r>
-      <w:r>
-        <w:t>karaktärer.</w:t>
+        <w:t>Banan som spelarna valt startas inte förens båda spelarna har valt olika karaktärer.</w:t>
       </w:r>
     </w:p>
     <w:p>
@@ -2022,10 +1994,7 @@
         <w:contextualSpacing/>
       </w:pPr>
       <w:r>
-        <w:t>Om spelaren blir inaktiv för länge så slängs dem ur lobbyservern för att hålla lobbyservern rensad av inaktiv</w:t>
-      </w:r>
-      <w:r>
-        <w:t>a användare.</w:t>
+        <w:t>Om spelaren blir inaktiv för länge så slängs dem ur lobbyservern för att hålla lobbyservern rensad av inaktiva användare.</w:t>
       </w:r>
     </w:p>
     <w:p>
@@ -2070,10 +2039,7 @@
         <w:contextualSpacing/>
       </w:pPr>
       <w:r>
-        <w:t>F-LS-K-3: Spelaren kan inte ansluta sig till en annan spelare som har lösenord o</w:t>
-      </w:r>
-      <w:r>
-        <w:t>m hen inte har korrekt lösenord.</w:t>
+        <w:t>F-LS-K-3: Spelaren kan inte ansluta sig till en annan spelare som har lösenord om hen inte har korrekt lösenord.</w:t>
       </w:r>
     </w:p>
     <w:p>
@@ -2116,10 +2082,7 @@
         <w:contextualSpacing/>
       </w:pPr>
       <w:r>
-        <w:t>Om Spelarens internetuppkoppning försvinne</w:t>
-      </w:r>
-      <w:r>
-        <w:t>r inom en viss tid kommer hen komma tillbaka till HuvudMenyn med en varning om den inte kommer åt lobbyserven.</w:t>
+        <w:t>Om Spelarens internetuppkoppning försvinner inom en viss tid kommer hen komma tillbaka till HuvudMenyn med en varning om den inte kommer åt lobbyserven.</w:t>
       </w:r>
     </w:p>
     <w:p/>
@@ -2214,10 +2177,7 @@
         <w:contextualSpacing/>
       </w:pPr>
       <w:r>
-        <w:t>F-GP-K-2: Spelarna ska kunna åte</w:t>
-      </w:r>
-      <w:r>
-        <w:t>ruppstå efter att ens karaktär dör.</w:t>
+        <w:t>F-GP-K-2: Spelarna ska kunna återuppstå efter att ens karaktär dör.</w:t>
       </w:r>
     </w:p>
     <w:p/>
@@ -2307,10 +2267,7 @@
         <w:contextualSpacing/>
       </w:pPr>
       <w:r>
-        <w:t>F-GP-K-5: Narissas Hook ska kunna fästas fast</w:t>
-      </w:r>
-      <w:r>
-        <w:t xml:space="preserve"> på designerat objekt.</w:t>
+        <w:t>F-GP-K-5: Narissas Hook ska kunna fästas fast på designerat objekt.</w:t>
       </w:r>
     </w:p>
     <w:p>
@@ -2402,10 +2359,7 @@
         <w:contextualSpacing/>
       </w:pPr>
       <w:r>
-        <w:t xml:space="preserve">Shield ska tömma stamina </w:t>
-      </w:r>
-      <w:r>
-        <w:t>när den är aktiverat.</w:t>
+        <w:t>Shield ska tömma stamina när den är aktiverat.</w:t>
       </w:r>
     </w:p>
     <w:p/>
@@ -2475,10 +2429,7 @@
         <w:contextualSpacing/>
       </w:pPr>
       <w:r>
-        <w:t>F-UI-K-1: Spelaren ska kunna se ens H</w:t>
-      </w:r>
-      <w:r>
-        <w:t>UD hela tiden.</w:t>
+        <w:t>F-UI-K-1: Spelaren ska kunna se ens HUD hela tiden.</w:t>
       </w:r>
     </w:p>
     <w:p>
@@ -2506,7 +2457,10 @@
         <w:contextualSpacing/>
       </w:pPr>
       <w:r>
-        <w:t>F-UI-K-3: Huden ska visa aktull information om spelaren.</w:t>
+        <w:t>F-UI-K-3: HUD:</w:t>
+      </w:r>
+      <w:r>
+        <w:t>en ska visa aktull information om spelaren.</w:t>
       </w:r>
     </w:p>
     <w:p>
@@ -2613,10 +2567,7 @@
         <w:contextualSpacing/>
       </w:pPr>
       <w:r>
-        <w:t>F-AI-K-1: Fiender ska inte gå u</w:t>
-      </w:r>
-      <w:r>
-        <w:t>t för stup/fällor.</w:t>
+        <w:t>F-AI-K-1: Fiender ska inte gå ut för stup/fällor.</w:t>
       </w:r>
     </w:p>
     <w:p>
@@ -2667,10 +2618,7 @@
       <w:bookmarkStart w:id="33" w:name="h.efogjismyz72" w:colFirst="0" w:colLast="0"/>
       <w:bookmarkEnd w:id="33"/>
       <w:r>
-        <w:t>System k</w:t>
-      </w:r>
-      <w:r>
-        <w:t>rav</w:t>
+        <w:t>System krav</w:t>
       </w:r>
     </w:p>
     <w:p>
@@ -2698,14 +2646,17 @@
         <w:contextualSpacing/>
       </w:pPr>
     </w:p>
-    <w:p/>
+    <w:p>
+      <w:bookmarkStart w:id="34" w:name="_GoBack"/>
+      <w:bookmarkEnd w:id="34"/>
+    </w:p>
     <w:p>
       <w:pPr>
         <w:pStyle w:val="Title"/>
         <w:contextualSpacing w:val="0"/>
       </w:pPr>
-      <w:bookmarkStart w:id="34" w:name="h.rcqzab3twbrk" w:colFirst="0" w:colLast="0"/>
-      <w:bookmarkEnd w:id="34"/>
+      <w:bookmarkStart w:id="35" w:name="h.rcqzab3twbrk" w:colFirst="0" w:colLast="0"/>
+      <w:bookmarkEnd w:id="35"/>
       <w:r>
         <w:t>Kvalitativa krav</w:t>
       </w:r>
@@ -2741,8 +2692,8 @@
         <w:pStyle w:val="Subtitle"/>
         <w:contextualSpacing w:val="0"/>
       </w:pPr>
-      <w:bookmarkStart w:id="35" w:name="h.ynve3xj660fo" w:colFirst="0" w:colLast="0"/>
-      <w:bookmarkEnd w:id="35"/>
+      <w:bookmarkStart w:id="36" w:name="h.ynve3xj660fo" w:colFirst="0" w:colLast="0"/>
+      <w:bookmarkEnd w:id="36"/>
       <w:r>
         <w:t>System krav</w:t>
       </w:r>
@@ -2757,12 +2708,7 @@
         <w:contextualSpacing/>
       </w:pPr>
       <w:r>
-        <w:t>F-S-K-1: Spel</w:t>
-      </w:r>
-      <w:bookmarkStart w:id="36" w:name="_GoBack"/>
-      <w:bookmarkEnd w:id="36"/>
-      <w:r>
-        <w:t xml:space="preserve"> fönsteret ska anpassa sig till skärmens storlek.</w:t>
+        <w:t>F-S-K-1: Spel fönsteret ska anpassa sig till skärmens storlek.</w:t>
       </w:r>
     </w:p>
     <w:sectPr>
